--- a/paper/Final Paper Draft.docx
+++ b/paper/Final Paper Draft.docx
@@ -36,10 +36,23 @@
     <w:p/>
     <w:p>
       <w:r>
-        <w:t xml:space="preserve">This paper presents the design, implementation, and evaluation of CourseCluster, a distributed and scalable course registration system developed for CS1380 at Brown University. </w:t>
-      </w:r>
-      <w:r>
-        <w:t xml:space="preserve">CourseCluster is designed to manage large volumes of student and course data, ensuring scalability and data consistency across nodes. </w:t>
+        <w:t xml:space="preserve">This paper presents the design, implementation, and evaluation of </w:t>
+      </w:r>
+      <w:proofErr w:type="spellStart"/>
+      <w:r>
+        <w:t>CourseCluster</w:t>
+      </w:r>
+      <w:proofErr w:type="spellEnd"/>
+      <w:r>
+        <w:t xml:space="preserve">, a distributed and scalable course registration system developed for CS1380 at Brown University. </w:t>
+      </w:r>
+      <w:proofErr w:type="spellStart"/>
+      <w:r>
+        <w:t>CourseCluster</w:t>
+      </w:r>
+      <w:proofErr w:type="spellEnd"/>
+      <w:r>
+        <w:t xml:space="preserve"> is designed to manage large volumes of student and course data, ensuring scalability and data consistency across nodes. </w:t>
       </w:r>
       <w:r>
         <w:t xml:space="preserve">We deployed our system to </w:t>
@@ -92,7 +105,15 @@
     <w:p/>
     <w:p>
       <w:r>
-        <w:t xml:space="preserve">In an increasingly digitised world, effective online course registration systems are a centrepiece of the modern university experience. We present CourseCluster, a distributed system designed to handle the complexities of course registration at a university level. Our implementation consists of an architecture intended to support the querying of and registration for courses by students through a </w:t>
+        <w:t xml:space="preserve">In an increasingly digitised world, effective online course registration systems are a centrepiece of the modern university experience. We present </w:t>
+      </w:r>
+      <w:proofErr w:type="spellStart"/>
+      <w:r>
+        <w:t>CourseCluster</w:t>
+      </w:r>
+      <w:proofErr w:type="spellEnd"/>
+      <w:r>
+        <w:t xml:space="preserve">, a distributed system designed to handle the complexities of course registration at a university level. Our implementation consists of an architecture intended to support the querying of and registration for courses by students through a </w:t>
       </w:r>
       <w:r>
         <w:t>web</w:t>
@@ -134,7 +155,15 @@
         <w:t xml:space="preserve">Our students dataset </w:t>
       </w:r>
       <w:r>
-        <w:t>contains a list of artificial student names, along with their semester level and a list of courses taken. The list of student names were randomly selected from a list of common first names [citation here to that github csv link].</w:t>
+        <w:t xml:space="preserve">contains a list of artificial student names, along with their semester level and a list of courses taken. The list of student names were randomly selected from a list of common first names [citation here to that </w:t>
+      </w:r>
+      <w:proofErr w:type="spellStart"/>
+      <w:r>
+        <w:t>github</w:t>
+      </w:r>
+      <w:proofErr w:type="spellEnd"/>
+      <w:r>
+        <w:t xml:space="preserve"> csv link].</w:t>
       </w:r>
       <w:r>
         <w:t xml:space="preserve"> These datasets are each partitioned across a node group.</w:t>
@@ -454,13 +483,29 @@
         <w:t xml:space="preserve">We structured our implementation around two coordinator nodes, </w:t>
       </w:r>
       <w:r>
-        <w:t>‘authoritativeCourses’</w:t>
+        <w:t>‘</w:t>
+      </w:r>
+      <w:proofErr w:type="spellStart"/>
+      <w:r>
+        <w:t>authoritativeCourses</w:t>
+      </w:r>
+      <w:proofErr w:type="spellEnd"/>
+      <w:r>
+        <w:t>’</w:t>
       </w:r>
       <w:r>
         <w:t xml:space="preserve"> and </w:t>
       </w:r>
       <w:r>
-        <w:t>‘authoritativeStudents’</w:t>
+        <w:t>‘</w:t>
+      </w:r>
+      <w:proofErr w:type="spellStart"/>
+      <w:r>
+        <w:t>authoritativeStudents</w:t>
+      </w:r>
+      <w:proofErr w:type="spellEnd"/>
+      <w:r>
+        <w:t>’</w:t>
       </w:r>
       <w:r>
         <w:t>, which hold the authoritative data regarding courses and students respectively. For each of these coordinator nodes, we implemented ‘list’ and ‘detail’ services, which return a complete list of courses/students and details about a single course/student respectively.</w:t>
@@ -481,7 +526,23 @@
     <w:p/>
     <w:p>
       <w:r>
-        <w:t>Users of our interface talk to a client node. In contrast to the authoritativeCourses and authoritativeStudent nodes, there may be many client nodes. This helps to distribute the load.</w:t>
+        <w:t xml:space="preserve">Users of our interface talk to a client node. In contrast to the </w:t>
+      </w:r>
+      <w:proofErr w:type="spellStart"/>
+      <w:r>
+        <w:t>authoritativeCourses</w:t>
+      </w:r>
+      <w:proofErr w:type="spellEnd"/>
+      <w:r>
+        <w:t xml:space="preserve"> and </w:t>
+      </w:r>
+      <w:proofErr w:type="spellStart"/>
+      <w:r>
+        <w:t>authoritativeStudent</w:t>
+      </w:r>
+      <w:proofErr w:type="spellEnd"/>
+      <w:r>
+        <w:t xml:space="preserve"> nodes, there may be many client nodes. This helps to distribute the load.</w:t>
       </w:r>
       <w:r>
         <w:t xml:space="preserve"> </w:t>
@@ -493,7 +554,15 @@
         <w:t xml:space="preserve"> These are equipped with lock and unlock services to ensure that the registration procedure either succeeds or has no effect</w:t>
       </w:r>
       <w:r>
-        <w:t>, and with submit and listRegister services which submit and list all courses associated with a student or vice versa respectively.</w:t>
+        <w:t xml:space="preserve">, and with submit and </w:t>
+      </w:r>
+      <w:proofErr w:type="spellStart"/>
+      <w:r>
+        <w:t>listRegister</w:t>
+      </w:r>
+      <w:proofErr w:type="spellEnd"/>
+      <w:r>
+        <w:t xml:space="preserve"> services which submit and list all courses associated with a student or vice versa respectively.</w:t>
       </w:r>
     </w:p>
     <w:p/>
@@ -642,8 +711,13 @@
         <w:t xml:space="preserve">. </w:t>
       </w:r>
       <w:r>
-        <w:t>We have adapted their approach for our search endpoint within CourseCluster</w:t>
-      </w:r>
+        <w:t xml:space="preserve">We have adapted their approach for our search endpoint within </w:t>
+      </w:r>
+      <w:proofErr w:type="spellStart"/>
+      <w:r>
+        <w:t>CourseCluster</w:t>
+      </w:r>
+      <w:proofErr w:type="spellEnd"/>
       <w:r>
         <w:t>, enabling users to search by a text query, for a specific course, or by academic department</w:t>
       </w:r>
@@ -693,7 +767,15 @@
     <w:p/>
     <w:p>
       <w:r>
-        <w:t>We partitioned our datasets across two node groups: ‘courses’ to store course data, and ‘students’ to store student data. This ensures that the storage is evenly balanced across the nodes. We used a consistent hashing scheme to ensure that each shard of data gets mapped to the same node</w:t>
+        <w:t xml:space="preserve">We partitioned our datasets across two node groups: ‘courses’ to store course data, and ‘students’ to store student data. This ensures that the storage is evenly balanced across the nodes. We used a consistent hashing scheme to ensure that each </w:t>
+      </w:r>
+      <w:proofErr w:type="spellStart"/>
+      <w:r>
+        <w:t>shard</w:t>
+      </w:r>
+      <w:proofErr w:type="spellEnd"/>
+      <w:r>
+        <w:t xml:space="preserve"> of data gets mapped to the same node</w:t>
       </w:r>
       <w:r>
         <w:t>, ensuring that the overall state of the system is coherent between the nodes.</w:t>
@@ -758,16 +840,23 @@
         <w:t xml:space="preserve"> nodes</w:t>
       </w:r>
       <w:r>
-        <w:t xml:space="preserve">- one authoritativeCourses, one authoritativeStudent, three Student, three Courses, and three Client- on </w:t>
-      </w:r>
-      <w:r>
-        <w:t>Elastic Cloud Compute (EC2) instance</w:t>
-      </w:r>
-      <w:r>
-        <w:t>s</w:t>
-      </w:r>
-      <w:r>
-        <w:t xml:space="preserve"> on Amazon Web Services (AWS).</w:t>
+        <w:t xml:space="preserve">- one </w:t>
+      </w:r>
+      <w:proofErr w:type="spellStart"/>
+      <w:r>
+        <w:t>authoritativeCourses</w:t>
+      </w:r>
+      <w:proofErr w:type="spellEnd"/>
+      <w:r>
+        <w:t xml:space="preserve">, one </w:t>
+      </w:r>
+      <w:proofErr w:type="spellStart"/>
+      <w:r>
+        <w:t>authoritativeStudent</w:t>
+      </w:r>
+      <w:proofErr w:type="spellEnd"/>
+      <w:r>
+        <w:t>, three Student, three Courses, and three Client- on Elastic Cloud Compute (EC2) instances on Amazon Web Services (AWS).</w:t>
       </w:r>
       <w:r>
         <w:t xml:space="preserve"> We discuss performance gains due to our deployment in Section 6. We used EC2 Micro instances, since these are a cost-effective solution suited to low-traffic scenarios.</w:t>
@@ -792,7 +881,23 @@
     <w:p/>
     <w:p>
       <w:r>
-        <w:t xml:space="preserve">Our system requires an authoritativeCourses and authoritativeStudent node, as well as at least one client node for the user to interact with. We tested our system with variable numbers of </w:t>
+        <w:t xml:space="preserve">Our system requires an </w:t>
+      </w:r>
+      <w:proofErr w:type="spellStart"/>
+      <w:r>
+        <w:t>authoritativeCourses</w:t>
+      </w:r>
+      <w:proofErr w:type="spellEnd"/>
+      <w:r>
+        <w:t xml:space="preserve"> and </w:t>
+      </w:r>
+      <w:proofErr w:type="spellStart"/>
+      <w:r>
+        <w:t>authoritativeStudent</w:t>
+      </w:r>
+      <w:proofErr w:type="spellEnd"/>
+      <w:r>
+        <w:t xml:space="preserve"> node, as well as at least one client node for the user to interact with. We tested our system with variable numbers of </w:t>
       </w:r>
       <w:r>
         <w:t xml:space="preserve">client, </w:t>
@@ -828,43 +933,143 @@
     <w:p/>
     <w:p>
       <w:r>
-        <w:t>6.1 Registration Performance</w:t>
-      </w:r>
-    </w:p>
-    <w:p/>
-    <w:p>
-      <w:r>
-        <w:t>We measured the performance of our registration system with one, two, and three client nodes. For each number of client nodes, we measured the performance with one, two, and three (of each) course and student nodes.</w:t>
-      </w:r>
-      <w:r>
-        <w:t xml:space="preserve"> We found that additional client nodes substantially improved performance, whereas increasing the number of student and course nodes had a minimal effect on performance</w:t>
-      </w:r>
-      <w:r>
-        <w:t>. Using three client nodes, the average time per registration, measured across 1000 trials, was 4ms</w:t>
-      </w:r>
-      <w:r>
-        <w:t xml:space="preserve"> per registration.</w:t>
-      </w:r>
-    </w:p>
-    <w:p/>
-    <w:p>
-      <w:r>
-        <w:t>6.2 Query Performance</w:t>
-      </w:r>
-    </w:p>
-    <w:p/>
-    <w:p>
-      <w:r>
-        <w:t>We measured the performance of our query system in similar fashion to our measurement of registration performance. We found once again that increasing the number of client nodes substantially improved performance, whereas we found no statistically significant effect of scaling up from one student and one course node to three student and three course nodes.</w:t>
-      </w:r>
-      <w:r>
-        <w:t xml:space="preserve"> For 3 client nodes, the average time per query, measured across 100 trials, was 50ms per query.</w:t>
-      </w:r>
-    </w:p>
-    <w:p/>
-    <w:p>
-      <w:r>
-        <w:t>6.3 Benchmarks</w:t>
+        <w:t xml:space="preserve">6.1 Registration </w:t>
+      </w:r>
+      <w:r>
+        <w:t>Throughput</w:t>
+      </w:r>
+    </w:p>
+    <w:p/>
+    <w:p>
+      <w:r>
+        <w:t xml:space="preserve">We measured the </w:t>
+      </w:r>
+      <w:r>
+        <w:t>throughput</w:t>
+      </w:r>
+      <w:r>
+        <w:t xml:space="preserve"> of our registration system with one, two, and three client nodes. For each number of client nodes, we measured the </w:t>
+      </w:r>
+      <w:r>
+        <w:t>throughput</w:t>
+      </w:r>
+      <w:r>
+        <w:t xml:space="preserve"> with one, two, and three (of each) course and student nodes.</w:t>
+      </w:r>
+      <w:r>
+        <w:t xml:space="preserve"> We found that additional client nodes substantially improved </w:t>
+      </w:r>
+      <w:r>
+        <w:t>throughput</w:t>
+      </w:r>
+      <w:r>
+        <w:t xml:space="preserve">, whereas increasing the number of student and course nodes had a minimal effect on </w:t>
+      </w:r>
+      <w:r>
+        <w:t>throughput</w:t>
+      </w:r>
+      <w:r>
+        <w:t xml:space="preserve">. Using three client nodes, the average </w:t>
+      </w:r>
+      <w:r>
+        <w:t>number of registrations per second</w:t>
+      </w:r>
+      <w:r>
+        <w:t xml:space="preserve">, measured across 1000 trials, was </w:t>
+      </w:r>
+      <w:r>
+        <w:t>2</w:t>
+      </w:r>
+      <w:r>
+        <w:t>60</w:t>
+      </w:r>
+      <w:r>
+        <w:t>.</w:t>
+      </w:r>
+    </w:p>
+    <w:p/>
+    <w:p>
+      <w:r>
+        <w:t xml:space="preserve">6.2 Query </w:t>
+      </w:r>
+      <w:r>
+        <w:t>Throughput</w:t>
+      </w:r>
+    </w:p>
+    <w:p/>
+    <w:p>
+      <w:r>
+        <w:t xml:space="preserve">We measured the </w:t>
+      </w:r>
+      <w:r>
+        <w:t>throughput</w:t>
+      </w:r>
+      <w:r>
+        <w:t xml:space="preserve"> of our query system in similar fashion to our measurement of registration </w:t>
+      </w:r>
+      <w:r>
+        <w:t>throughput</w:t>
+      </w:r>
+      <w:r>
+        <w:t xml:space="preserve">. We found once again that increasing the number of client nodes substantially improved </w:t>
+      </w:r>
+      <w:r>
+        <w:t>throughput</w:t>
+      </w:r>
+      <w:r>
+        <w:t>, whereas we found no statistically significant effect of scaling up from one student and one course node to three student and three course nodes.</w:t>
+      </w:r>
+      <w:r>
+        <w:t xml:space="preserve"> For 3 client nodes, the average </w:t>
+      </w:r>
+      <w:r>
+        <w:t>number of queries handled per second</w:t>
+      </w:r>
+      <w:r>
+        <w:t xml:space="preserve">, measured across 100 trials, was </w:t>
+      </w:r>
+      <w:r>
+        <w:t>19</w:t>
+      </w:r>
+      <w:r>
+        <w:t>.</w:t>
+      </w:r>
+    </w:p>
+    <w:p/>
+    <w:p>
+      <w:r>
+        <w:t>6.3 Registration Latency</w:t>
+      </w:r>
+    </w:p>
+    <w:p/>
+    <w:p>
+      <w:r>
+        <w:t>We measured the latency of our registration system over 1000 trials. Over 95 percent of our trials were processed within 30ms, with the majority being processed within 23ms. We experienced a few outliers that took over 100ms to process.</w:t>
+      </w:r>
+    </w:p>
+    <w:p/>
+    <w:p>
+      <w:r>
+        <w:t>6.4 Query Latency</w:t>
+      </w:r>
+    </w:p>
+    <w:p/>
+    <w:p>
+      <w:r>
+        <w:lastRenderedPageBreak/>
+        <w:t>We also measured the latency of our query system over 1000 trials. Results were more variable than for our registration system. The majority of queries were processed in under 100ms, though some took 200ms, and a few outliers took over 300ms.</w:t>
+      </w:r>
+    </w:p>
+    <w:p/>
+    <w:p>
+      <w:r>
+        <w:t>6.</w:t>
+      </w:r>
+      <w:r>
+        <w:t>5</w:t>
+      </w:r>
+      <w:r>
+        <w:t xml:space="preserve"> Benchmarks</w:t>
       </w:r>
     </w:p>
     <w:p/>
@@ -873,11 +1078,7 @@
         <w:t>The figures above display benchmarks for cold starting the system, as well as for the search, query, and registration operations.</w:t>
       </w:r>
       <w:r>
-        <w:t xml:space="preserve"> We find no statistically significant difference in the cold start time for different numbers of client nodes, suggesting that while distributing the load across additional nodes improves performance, there are additional overhead costs to introducing more client nodes. However, adding an extra student and course node tends to yield a moderate cold start performance improvement. For the benchmarks, we find substantial performance improvements associated with adding extra client nodes, across all </w:t>
-      </w:r>
-      <w:r>
-        <w:lastRenderedPageBreak/>
-        <w:t xml:space="preserve">three operations. In addition, we see that the time for the requests to </w:t>
+        <w:t xml:space="preserve"> We find no statistically significant difference in the cold start time for different numbers of client nodes, suggesting that while distributing the load across additional nodes improves performance, there are additional overhead costs to introducing more client nodes. However, adding an extra student and course node tends to yield a moderate cold start performance improvement. For the benchmarks, we find substantial performance improvements associated with adding extra client nodes, across all three operations. In addition, we see that the time for the requests to </w:t>
       </w:r>
       <w:r>
         <w:t>complete</w:t>
@@ -914,7 +1115,15 @@
     <w:p/>
     <w:p>
       <w:r>
-        <w:t xml:space="preserve">Whilst CourseCluster is impressive as an end-to-end product, we recognise the potential for added features, broader applications, and other improvements. </w:t>
+        <w:t xml:space="preserve">Whilst </w:t>
+      </w:r>
+      <w:proofErr w:type="spellStart"/>
+      <w:r>
+        <w:t>CourseCluster</w:t>
+      </w:r>
+      <w:proofErr w:type="spellEnd"/>
+      <w:r>
+        <w:t xml:space="preserve"> is impressive as an end-to-end product, we recognise the potential for added features, broader applications, and other improvements. </w:t>
       </w:r>
       <w:r>
         <w:t>This section discusses</w:t>
@@ -1013,7 +1222,11 @@
         <w:t xml:space="preserve"> This could enable the distribution of our course registration system amongst not just the nodes of a single university, but nodes from multiple different universities. This could be leveraged in a large, online university, where students from all over the world can register for courses offered at thousands of institutions.</w:t>
       </w:r>
       <w:r>
-        <w:t xml:space="preserve"> Prospective students would be able to filter by institution, subject, keywords, professor, time zone, and much more, to find a course that fits their wishes precisely. Such a system would </w:t>
+        <w:t xml:space="preserve"> Prospective students would be able to filter by institution, subject, keywords, </w:t>
+      </w:r>
+      <w:r>
+        <w:lastRenderedPageBreak/>
+        <w:t xml:space="preserve">professor, time zone, and much more, to find a course that fits their wishes precisely. Such a system would </w:t>
       </w:r>
       <w:r>
         <w:t>have an orders of magnitude increase in the subjects available for people to study.</w:t>
@@ -1055,11 +1268,7 @@
         <w:t>It could also be used to improve the search experience for users</w:t>
       </w:r>
       <w:r>
-        <w:t xml:space="preserve">. By storing a student’s course history, an ML algorithm could be used to predict what courses a student is likely to be interested in, and push those courses up in the </w:t>
-      </w:r>
-      <w:r>
-        <w:lastRenderedPageBreak/>
-        <w:t>search results ranking.</w:t>
+        <w:t>. By storing a student’s course history, an ML algorithm could be used to predict what courses a student is likely to be interested in, and push those courses up in the search results ranking.</w:t>
       </w:r>
       <w:r>
         <w:t xml:space="preserve"> The course catalog</w:t>
@@ -1125,11 +1334,24 @@
     </w:p>
     <w:p/>
     <w:p>
-      <w:r>
-        <w:t>CourseCluster draws on seminal works from a variety of fields within and related to distributed systems.</w:t>
-      </w:r>
-      <w:r>
-        <w:t xml:space="preserve"> We studied Hamilton’s 2007 paper as we were making design choices and considering tradeoffs between scalability and performance. Brin and Page’s PageRank algorithm was the fundamental inspiration for our own search engine. Dean and Ghemawat’s work on the MapReduce framework laid the foundation for our data processing capabilities.</w:t>
+      <w:proofErr w:type="spellStart"/>
+      <w:r>
+        <w:t>CourseCluster</w:t>
+      </w:r>
+      <w:proofErr w:type="spellEnd"/>
+      <w:r>
+        <w:t xml:space="preserve"> draws on seminal works from a variety of fields within and related to distributed systems.</w:t>
+      </w:r>
+      <w:r>
+        <w:t xml:space="preserve"> We studied Hamilton’s 2007 paper as we were making design choices and considering </w:t>
+      </w:r>
+      <w:proofErr w:type="spellStart"/>
+      <w:r>
+        <w:t>tradeoffs</w:t>
+      </w:r>
+      <w:proofErr w:type="spellEnd"/>
+      <w:r>
+        <w:t xml:space="preserve"> between scalability and performance. Brin and Page’s PageRank algorithm was the fundamental inspiration for our own search engine. Dean and Ghemawat’s work on the MapReduce framework laid the foundation for our data processing capabilities.</w:t>
       </w:r>
     </w:p>
     <w:p/>
